--- a/Electric Products Application-design-document.docx
+++ b/Electric Products Application-design-document.docx
@@ -2615,8 +2615,6 @@
         </w:rPr>
       </w:pPr>
       <w:bookmarkStart w:id="4" w:name="_Toc50408774"/>
-      <w:bookmarkStart w:id="5" w:name="_GoBack"/>
-      <w:bookmarkEnd w:id="5"/>
       <w:r>
         <w:rPr>
           <w:b/>
@@ -2828,7 +2826,7 @@
           <w:sz w:val="28"/>
         </w:rPr>
       </w:pPr>
-      <w:bookmarkStart w:id="6" w:name="_Toc50408775"/>
+      <w:bookmarkStart w:id="5" w:name="_Toc50408775"/>
       <w:r>
         <w:rPr>
           <w:b/>
@@ -2836,7 +2834,7 @@
         </w:rPr>
         <w:t>Services</w:t>
       </w:r>
-      <w:bookmarkEnd w:id="6"/>
+      <w:bookmarkEnd w:id="5"/>
     </w:p>
     <w:p>
       <w:pPr>
@@ -2933,7 +2931,7 @@
           <w:sz w:val="28"/>
         </w:rPr>
       </w:pPr>
-      <w:bookmarkStart w:id="7" w:name="_Toc50408776"/>
+      <w:bookmarkStart w:id="6" w:name="_Toc50408776"/>
       <w:r>
         <w:rPr>
           <w:b/>
@@ -2941,7 +2939,7 @@
         </w:rPr>
         <w:t>Store</w:t>
       </w:r>
-      <w:bookmarkEnd w:id="7"/>
+      <w:bookmarkEnd w:id="6"/>
     </w:p>
     <w:p>
       <w:pPr>
@@ -2970,7 +2968,7 @@
           <w:sz w:val="28"/>
         </w:rPr>
       </w:pPr>
-      <w:bookmarkStart w:id="8" w:name="_Toc50408777"/>
+      <w:bookmarkStart w:id="7" w:name="_Toc50408777"/>
       <w:r>
         <w:rPr>
           <w:b/>
@@ -2978,7 +2976,7 @@
         </w:rPr>
         <w:t>Validations</w:t>
       </w:r>
-      <w:bookmarkEnd w:id="8"/>
+      <w:bookmarkEnd w:id="7"/>
     </w:p>
     <w:p>
       <w:pPr>
@@ -3060,7 +3058,7 @@
           <w:sz w:val="28"/>
         </w:rPr>
       </w:pPr>
-      <w:bookmarkStart w:id="9" w:name="_Toc50408778"/>
+      <w:bookmarkStart w:id="8" w:name="_Toc50408778"/>
       <w:r>
         <w:rPr>
           <w:b/>
@@ -3069,7 +3067,7 @@
         <w:lastRenderedPageBreak/>
         <w:t>Tools and Libraries</w:t>
       </w:r>
-      <w:bookmarkEnd w:id="9"/>
+      <w:bookmarkEnd w:id="8"/>
     </w:p>
     <w:p>
       <w:pPr>
@@ -3218,7 +3216,7 @@
           <w:sz w:val="28"/>
         </w:rPr>
       </w:pPr>
-      <w:bookmarkStart w:id="10" w:name="_Toc50408779"/>
+      <w:bookmarkStart w:id="9" w:name="_Toc50408779"/>
       <w:r>
         <w:rPr>
           <w:b/>
@@ -3226,7 +3224,7 @@
         </w:rPr>
         <w:t>Unit Testing</w:t>
       </w:r>
-      <w:bookmarkEnd w:id="10"/>
+      <w:bookmarkEnd w:id="9"/>
     </w:p>
     <w:p>
       <w:pPr>
@@ -3487,63 +3485,155 @@
           <w:szCs w:val="24"/>
         </w:rPr>
       </w:pPr>
-      <w:r>
+    </w:p>
+    <w:p>
+      <w:pPr>
         <w:rPr>
           <w:b/>
           <w:bCs/>
           <w:sz w:val="24"/>
           <w:szCs w:val="24"/>
         </w:rPr>
-        <w:t xml:space="preserve">Screenshot for unit </w:t>
-      </w:r>
-      <w:r>
+      </w:pPr>
+    </w:p>
+    <w:p>
+      <w:pPr>
         <w:rPr>
           <w:b/>
           <w:bCs/>
           <w:sz w:val="24"/>
           <w:szCs w:val="24"/>
         </w:rPr>
-        <w:t xml:space="preserve">test </w:t>
-      </w:r>
-      <w:r>
+      </w:pPr>
+    </w:p>
+    <w:p>
+      <w:pPr>
         <w:rPr>
           <w:b/>
           <w:bCs/>
           <w:sz w:val="24"/>
           <w:szCs w:val="24"/>
         </w:rPr>
-        <w:t>cases</w:t>
-      </w:r>
-      <w:r>
+      </w:pPr>
+    </w:p>
+    <w:p>
+      <w:pPr>
         <w:rPr>
           <w:b/>
           <w:bCs/>
           <w:sz w:val="24"/>
           <w:szCs w:val="24"/>
         </w:rPr>
-        <w:t xml:space="preserve"> -</w:t>
-      </w:r>
+      </w:pPr>
     </w:p>
     <w:p>
       <w:pPr>
+        <w:rPr>
+          <w:b/>
+          <w:bCs/>
+          <w:sz w:val="24"/>
+          <w:szCs w:val="24"/>
+        </w:rPr>
+      </w:pPr>
+    </w:p>
+    <w:p>
+      <w:pPr>
+        <w:rPr>
+          <w:b/>
+          <w:bCs/>
+          <w:sz w:val="24"/>
+          <w:szCs w:val="24"/>
+        </w:rPr>
+      </w:pPr>
+    </w:p>
+    <w:p>
+      <w:pPr>
+        <w:rPr>
+          <w:b/>
+          <w:bCs/>
+          <w:sz w:val="24"/>
+          <w:szCs w:val="24"/>
+        </w:rPr>
+      </w:pPr>
+    </w:p>
+    <w:p>
+      <w:pPr>
+        <w:rPr>
+          <w:b/>
+          <w:bCs/>
+          <w:sz w:val="24"/>
+          <w:szCs w:val="24"/>
+        </w:rPr>
+      </w:pPr>
+    </w:p>
+    <w:p>
+      <w:pPr>
+        <w:rPr>
+          <w:b/>
+          <w:bCs/>
+          <w:sz w:val="24"/>
+          <w:szCs w:val="24"/>
+        </w:rPr>
+      </w:pPr>
+      <w:r>
+        <w:rPr>
+          <w:b/>
+          <w:bCs/>
+          <w:sz w:val="24"/>
+          <w:szCs w:val="24"/>
+        </w:rPr>
+        <w:lastRenderedPageBreak/>
+        <w:t xml:space="preserve">Screenshot for unit </w:t>
+      </w:r>
+      <w:r>
+        <w:rPr>
+          <w:b/>
+          <w:bCs/>
+          <w:sz w:val="24"/>
+          <w:szCs w:val="24"/>
+        </w:rPr>
+        <w:t xml:space="preserve">test </w:t>
+      </w:r>
+      <w:r>
+        <w:rPr>
+          <w:b/>
+          <w:bCs/>
+          <w:sz w:val="24"/>
+          <w:szCs w:val="24"/>
+        </w:rPr>
+        <w:t>cases</w:t>
+      </w:r>
+      <w:r>
+        <w:rPr>
+          <w:b/>
+          <w:bCs/>
+          <w:sz w:val="24"/>
+          <w:szCs w:val="24"/>
+        </w:rPr>
+        <w:t xml:space="preserve"> -</w:t>
+      </w:r>
+    </w:p>
+    <w:p>
+      <w:pPr>
         <w:ind w:firstLine="360"/>
         <w:rPr>
           <w:sz w:val="44"/>
           <w:szCs w:val="44"/>
         </w:rPr>
       </w:pPr>
+      <w:bookmarkStart w:id="10" w:name="_GoBack"/>
+      <w:bookmarkEnd w:id="10"/>
       <w:r>
         <w:rPr>
           <w:noProof/>
           <w:sz w:val="44"/>
           <w:szCs w:val="44"/>
         </w:rPr>
-        <w:lastRenderedPageBreak/>
         <w:drawing>
-          <wp:inline distT="0" distB="0" distL="0" distR="0" wp14:anchorId="6D292171" wp14:editId="2CF86A35">
-            <wp:extent cx="5934075" cy="3028950"/>
-            <wp:effectExtent l="0" t="0" r="9525" b="0"/>
-            <wp:docPr id="5" name="Picture 5"/>
+          <wp:inline distT="0" distB="0" distL="0" distR="0" wp14:anchorId="7E2D7313" wp14:editId="3C15BFAA">
+            <wp:extent cx="5934075" cy="2981325"/>
+            <wp:effectExtent l="0" t="0" r="9525" b="9525"/>
+            <wp:docPr id="1" name="Picture 1"/>
             <wp:cNvGraphicFramePr>
               <a:graphicFrameLocks xmlns:a="http://schemas.openxmlformats.org/drawingml/2006/main" noChangeAspect="1"/>
             </wp:cNvGraphicFramePr>
@@ -3551,7 +3641,7 @@
               <a:graphicData uri="http://schemas.openxmlformats.org/drawingml/2006/picture">
                 <pic:pic xmlns:pic="http://schemas.openxmlformats.org/drawingml/2006/picture">
                   <pic:nvPicPr>
-                    <pic:cNvPr id="0" name="Picture 9"/>
+                    <pic:cNvPr id="0" name="Picture 1"/>
                     <pic:cNvPicPr>
                       <a:picLocks noChangeAspect="1" noChangeArrowheads="1"/>
                     </pic:cNvPicPr>
@@ -3572,7 +3662,7 @@
                   <pic:spPr bwMode="auto">
                     <a:xfrm>
                       <a:off x="0" y="0"/>
-                      <a:ext cx="5934075" cy="3028950"/>
+                      <a:ext cx="5934075" cy="2981325"/>
                     </a:xfrm>
                     <a:prstGeom prst="rect">
                       <a:avLst/>
@@ -9454,6 +9544,7 @@
     <w:lsdException w:name="HTML Sample" w:semiHidden="1" w:unhideWhenUsed="1"/>
     <w:lsdException w:name="HTML Typewriter" w:semiHidden="1" w:unhideWhenUsed="1"/>
     <w:lsdException w:name="HTML Variable" w:semiHidden="1" w:unhideWhenUsed="1"/>
+    <w:lsdException w:name="Normal Table" w:semiHidden="1" w:unhideWhenUsed="1"/>
     <w:lsdException w:name="annotation subject" w:semiHidden="1" w:unhideWhenUsed="1"/>
     <w:lsdException w:name="No List" w:semiHidden="1" w:unhideWhenUsed="1"/>
     <w:lsdException w:name="Outline List 1" w:semiHidden="1" w:unhideWhenUsed="1"/>
@@ -9500,8 +9591,10 @@
     <w:lsdException w:name="Table Subtle 2" w:semiHidden="1" w:unhideWhenUsed="1"/>
     <w:lsdException w:name="Table Web 1" w:semiHidden="1" w:unhideWhenUsed="1"/>
     <w:lsdException w:name="Table Web 2" w:semiHidden="1" w:unhideWhenUsed="1"/>
+    <w:lsdException w:name="Table Web 3" w:semiHidden="1" w:unhideWhenUsed="1"/>
     <w:lsdException w:name="Balloon Text" w:semiHidden="1" w:unhideWhenUsed="1"/>
     <w:lsdException w:name="Table Grid" w:uiPriority="39"/>
+    <w:lsdException w:name="Table Theme" w:semiHidden="1" w:unhideWhenUsed="1"/>
     <w:lsdException w:name="Placeholder Text" w:semiHidden="1"/>
     <w:lsdException w:name="No Spacing" w:uiPriority="1" w:qFormat="1"/>
     <w:lsdException w:name="Light Shading" w:uiPriority="60"/>
